--- a/Resume.docx
+++ b/Resume.docx
@@ -347,17 +347,7 @@
           <w:sz w:val="21"/>
           <w:szCs w:val="21"/>
         </w:rPr>
-        <w:t xml:space="preserve"> JavaScript, MySQL, Angular JS/5</w:t>
-      </w:r>
-      <w:r>
-        <w:rPr>
-          <w:rFonts w:cs="Arial"/>
-          <w:b/>
-          <w:color w:val="auto"/>
-          <w:sz w:val="21"/>
-          <w:szCs w:val="21"/>
-        </w:rPr>
-        <w:t>.0</w:t>
+        <w:t xml:space="preserve"> JavaScript, MySQL, Angular</w:t>
       </w:r>
       <w:r>
         <w:rPr>
@@ -442,28 +432,10 @@
           <w:sz w:val="21"/>
           <w:szCs w:val="21"/>
         </w:rPr>
-        <w:t>JavaScript, jQuery, Angular.js</w:t>
-      </w:r>
-      <w:r>
-        <w:rPr>
-          <w:rFonts w:eastAsia="Times New Roman" w:cs="Arial"/>
-          <w:b/>
-          <w:color w:val="auto"/>
-          <w:sz w:val="21"/>
-          <w:szCs w:val="21"/>
-        </w:rPr>
-        <w:t>/5</w:t>
-      </w:r>
-      <w:r>
-        <w:rPr>
-          <w:rFonts w:eastAsia="Times New Roman" w:cs="Arial"/>
-          <w:b/>
-          <w:color w:val="auto"/>
-          <w:sz w:val="21"/>
-          <w:szCs w:val="21"/>
-        </w:rPr>
-        <w:t>.0</w:t>
-      </w:r>
+        <w:t>JavaScript, jQuery, Angular</w:t>
+      </w:r>
+      <w:bookmarkStart w:id="0" w:name="_GoBack"/>
+      <w:bookmarkEnd w:id="0"/>
       <w:r>
         <w:rPr>
           <w:rFonts w:eastAsia="Times New Roman" w:cs="Arial"/>
@@ -645,45 +617,7 @@
           <w:sz w:val="21"/>
           <w:szCs w:val="21"/>
         </w:rPr>
-        <w:t>Angular</w:t>
-      </w:r>
-      <w:r>
-        <w:rPr>
-          <w:rFonts w:cs="Arial"/>
-          <w:b/>
-          <w:color w:val="auto"/>
-          <w:sz w:val="21"/>
-          <w:szCs w:val="21"/>
-        </w:rPr>
-        <w:t xml:space="preserve"> 4</w:t>
-      </w:r>
-      <w:r>
-        <w:rPr>
-          <w:rFonts w:cs="Arial"/>
-          <w:b/>
-          <w:color w:val="auto"/>
-          <w:sz w:val="21"/>
-          <w:szCs w:val="21"/>
-        </w:rPr>
-        <w:t>, React Redux</w:t>
-      </w:r>
-      <w:r>
-        <w:rPr>
-          <w:rFonts w:cs="Arial"/>
-          <w:color w:val="auto"/>
-          <w:sz w:val="21"/>
-          <w:szCs w:val="21"/>
-        </w:rPr>
-        <w:t>,</w:t>
-      </w:r>
-      <w:r>
-        <w:rPr>
-          <w:rFonts w:cs="Arial"/>
-          <w:color w:val="auto"/>
-          <w:sz w:val="21"/>
-          <w:szCs w:val="21"/>
-        </w:rPr>
-        <w:t xml:space="preserve"> </w:t>
+        <w:t xml:space="preserve">Angular, </w:t>
       </w:r>
       <w:r>
         <w:rPr>
@@ -1861,7 +1795,7 @@
                 <w:sz w:val="21"/>
                 <w:szCs w:val="21"/>
               </w:rPr>
-              <w:t>React JS, JSON, REST.</w:t>
+              <w:t>React JS, JSON, REST, Jenkins, Docker</w:t>
             </w:r>
             <w:r>
               <w:rPr>
@@ -2323,21 +2257,23 @@
         <w:spacing w:line="276" w:lineRule="auto"/>
         <w:jc w:val="both"/>
         <w:rPr>
+          <w:rFonts w:asciiTheme="minorHAnsi" w:eastAsia="Cambria" w:hAnsiTheme="minorHAnsi" w:cs="Arial"/>
+          <w:bCs w:val="0"/>
+          <w:color w:val="auto"/>
+          <w:sz w:val="21"/>
+          <w:szCs w:val="21"/>
+          <w:lang w:val="en-US" w:eastAsia="ja-JP"/>
+        </w:rPr>
+      </w:pPr>
+      <w:r>
+        <w:rPr>
           <w:rFonts w:asciiTheme="minorHAnsi" w:hAnsiTheme="minorHAnsi" w:cs="Arial"/>
           <w:b/>
           <w:color w:val="auto"/>
           <w:sz w:val="21"/>
           <w:szCs w:val="21"/>
         </w:rPr>
-      </w:pPr>
-      <w:r>
-        <w:rPr>
-          <w:rFonts w:asciiTheme="minorHAnsi" w:hAnsiTheme="minorHAnsi" w:cs="Arial"/>
-          <w:b/>
-          <w:color w:val="auto"/>
-          <w:sz w:val="21"/>
-          <w:szCs w:val="21"/>
-        </w:rPr>
+        <w:lastRenderedPageBreak/>
         <w:t xml:space="preserve">CERTIFICATIONS: </w:t>
       </w:r>
     </w:p>
@@ -2364,7 +2300,7 @@
           <w:sz w:val="21"/>
           <w:szCs w:val="21"/>
         </w:rPr>
-        <w:t>Certified Splunk Power User</w:t>
+        <w:t>Certified AWS Developer Associate</w:t>
       </w:r>
     </w:p>
     <w:p>
@@ -2390,7 +2326,7 @@
           <w:sz w:val="21"/>
           <w:szCs w:val="21"/>
         </w:rPr>
-        <w:t>Certified AWS Developer Associate</w:t>
+        <w:t>Mobile Intelligence 11</w:t>
       </w:r>
     </w:p>
     <w:p>
@@ -2416,7 +2352,7 @@
           <w:sz w:val="21"/>
           <w:szCs w:val="21"/>
         </w:rPr>
-        <w:t>Mobile Intelligence 11</w:t>
+        <w:t>Organization Manager</w:t>
       </w:r>
     </w:p>
     <w:p>
@@ -2442,7 +2378,7 @@
           <w:sz w:val="21"/>
           <w:szCs w:val="21"/>
         </w:rPr>
-        <w:t>Organization Manager</w:t>
+        <w:t>Microsoft Technology Associate Web Development</w:t>
       </w:r>
     </w:p>
     <w:p>
@@ -2468,32 +2404,6 @@
           <w:sz w:val="21"/>
           <w:szCs w:val="21"/>
         </w:rPr>
-        <w:t>Microsoft Technology Associate Web Development</w:t>
-      </w:r>
-    </w:p>
-    <w:p>
-      <w:pPr>
-        <w:pStyle w:val="ListParagraph"/>
-        <w:numPr>
-          <w:ilvl w:val="0"/>
-          <w:numId w:val="12"/>
-        </w:numPr>
-        <w:spacing w:line="276" w:lineRule="auto"/>
-        <w:ind w:right="680"/>
-        <w:rPr>
-          <w:rFonts w:eastAsia="Cambria" w:cs="Arial"/>
-          <w:color w:val="auto"/>
-          <w:sz w:val="21"/>
-          <w:szCs w:val="21"/>
-        </w:rPr>
-      </w:pPr>
-      <w:r>
-        <w:rPr>
-          <w:rFonts w:eastAsia="Cambria" w:cs="Arial"/>
-          <w:color w:val="auto"/>
-          <w:sz w:val="21"/>
-          <w:szCs w:val="21"/>
-        </w:rPr>
         <w:t>Microsoft office Specialist</w:t>
       </w:r>
     </w:p>
@@ -3178,7 +3088,7 @@
           <w:szCs w:val="21"/>
           <w:shd w:val="clear" w:color="auto" w:fill="FFFFFF"/>
         </w:rPr>
-        <w:t>aScript, jQuery, AJAX, Angular 5</w:t>
+        <w:t>aScript, jQuery, AJAX, Angular</w:t>
       </w:r>
       <w:r>
         <w:rPr>
@@ -3448,88 +3358,42 @@
           <w:ilvl w:val="0"/>
           <w:numId w:val="3"/>
         </w:numPr>
-        <w:spacing w:line="276" w:lineRule="auto"/>
+        <w:spacing w:line="240" w:lineRule="auto"/>
         <w:jc w:val="both"/>
         <w:rPr>
-          <w:rFonts w:cs="Arial"/>
-          <w:b/>
-          <w:color w:val="auto"/>
-          <w:sz w:val="21"/>
-          <w:szCs w:val="21"/>
-        </w:rPr>
-      </w:pPr>
-      <w:r>
-        <w:rPr>
-          <w:rFonts w:cs="Arial"/>
-          <w:color w:val="auto"/>
-          <w:sz w:val="21"/>
-          <w:szCs w:val="21"/>
-        </w:rPr>
-        <w:t xml:space="preserve">Developed a </w:t>
-      </w:r>
-      <w:r>
-        <w:rPr>
-          <w:rFonts w:cs="Arial"/>
-          <w:b/>
-          <w:color w:val="auto"/>
-          <w:sz w:val="21"/>
-          <w:szCs w:val="21"/>
-        </w:rPr>
-        <w:t>REST</w:t>
-      </w:r>
-      <w:r>
-        <w:rPr>
-          <w:rFonts w:cs="Arial"/>
-          <w:color w:val="auto"/>
-          <w:sz w:val="21"/>
-          <w:szCs w:val="21"/>
-        </w:rPr>
-        <w:t xml:space="preserve"> web service to perform </w:t>
-      </w:r>
-      <w:r>
-        <w:rPr>
-          <w:rFonts w:cs="Arial"/>
-          <w:b/>
-          <w:color w:val="auto"/>
-          <w:sz w:val="21"/>
-          <w:szCs w:val="21"/>
-        </w:rPr>
-        <w:t>CRUD</w:t>
-      </w:r>
-      <w:r>
-        <w:rPr>
-          <w:rFonts w:cs="Arial"/>
-          <w:color w:val="auto"/>
-          <w:sz w:val="21"/>
-          <w:szCs w:val="21"/>
-        </w:rPr>
-        <w:t xml:space="preserve"> operations on the database for internal web application and for mobile interface.</w:t>
-      </w:r>
-    </w:p>
-    <w:p>
-      <w:pPr>
-        <w:pStyle w:val="ListBullet"/>
-        <w:numPr>
-          <w:ilvl w:val="0"/>
-          <w:numId w:val="3"/>
-        </w:numPr>
-        <w:spacing w:line="276" w:lineRule="auto"/>
-        <w:jc w:val="both"/>
-        <w:rPr>
-          <w:rFonts w:cs="Arial"/>
-          <w:color w:val="auto"/>
-          <w:sz w:val="21"/>
-          <w:szCs w:val="21"/>
-        </w:rPr>
-      </w:pPr>
-      <w:r>
-        <w:rPr>
-          <w:rFonts w:cs="Arial"/>
-          <w:color w:val="auto"/>
-          <w:sz w:val="21"/>
-          <w:szCs w:val="21"/>
-        </w:rPr>
-        <w:t>Used Spring MVC Design Pattern to hold the UI data and to serve the request and to send the response. Used Spring Front Controller class to map all the client requests to it and navigated to Business Controller classes accordingly.</w:t>
+          <w:rStyle w:val="apple-style-span"/>
+          <w:rFonts w:eastAsia="Arial Unicode MS"/>
+        </w:rPr>
+      </w:pPr>
+      <w:r>
+        <w:rPr>
+          <w:rStyle w:val="apple-style-span"/>
+          <w:rFonts w:eastAsia="Arial Unicode MS" w:cs="Arial"/>
+          <w:color w:val="auto"/>
+          <w:sz w:val="21"/>
+          <w:szCs w:val="21"/>
+        </w:rPr>
+        <w:t>Developed Micro Servi</w:t>
+      </w:r>
+      <w:r>
+        <w:rPr>
+          <w:rStyle w:val="apple-style-span"/>
+          <w:rFonts w:eastAsia="Arial Unicode MS" w:cs="Arial"/>
+          <w:color w:val="auto"/>
+          <w:sz w:val="21"/>
+          <w:szCs w:val="21"/>
+        </w:rPr>
+        <w:t>ce to provide RESTful API utiliz</w:t>
+      </w:r>
+      <w:r>
+        <w:rPr>
+          <w:rStyle w:val="apple-style-span"/>
+          <w:rFonts w:eastAsia="Arial Unicode MS" w:cs="Arial"/>
+          <w:color w:val="auto"/>
+          <w:sz w:val="21"/>
+          <w:szCs w:val="21"/>
+        </w:rPr>
+        <w:t>ing Spring Boot with various data persistence frameworks such as Hibernate and JPA and messaging engines(JMS)</w:t>
       </w:r>
     </w:p>
     <w:p>
@@ -4106,7 +3970,7 @@
           <w:sz w:val="21"/>
           <w:szCs w:val="21"/>
         </w:rPr>
-        <w:t>Angular5</w:t>
+        <w:t>Angular</w:t>
       </w:r>
       <w:r>
         <w:rPr>
@@ -4214,7 +4078,25 @@
           <w:sz w:val="21"/>
           <w:szCs w:val="21"/>
         </w:rPr>
-        <w:t>, MongoDB.</w:t>
+        <w:t xml:space="preserve">, </w:t>
+      </w:r>
+      <w:r>
+        <w:rPr>
+          <w:rFonts w:cs="Arial"/>
+          <w:color w:val="auto"/>
+          <w:sz w:val="21"/>
+          <w:szCs w:val="21"/>
+        </w:rPr>
+        <w:t>SQL, Oracle</w:t>
+      </w:r>
+      <w:r>
+        <w:rPr>
+          <w:rFonts w:cs="Arial"/>
+          <w:color w:val="auto"/>
+          <w:sz w:val="21"/>
+          <w:szCs w:val="21"/>
+        </w:rPr>
+        <w:t>.</w:t>
       </w:r>
     </w:p>
     <w:p>
@@ -4258,6 +4140,7 @@
           <w:sz w:val="21"/>
           <w:szCs w:val="21"/>
         </w:rPr>
+        <w:lastRenderedPageBreak/>
         <w:t xml:space="preserve">CLIENT: </w:t>
       </w:r>
       <w:r>
@@ -4564,18 +4447,29 @@
           <w:color w:val="auto"/>
           <w:sz w:val="21"/>
           <w:szCs w:val="21"/>
+          <w:shd w:val="clear" w:color="auto" w:fill="FFFFFF"/>
+        </w:rPr>
+      </w:pPr>
+      <w:r>
+        <w:rPr>
+          <w:rFonts w:cs="Arial"/>
+          <w:color w:val="auto"/>
+          <w:sz w:val="21"/>
+          <w:szCs w:val="21"/>
           <w:lang w:val="en-GB"/>
         </w:rPr>
-      </w:pPr>
-      <w:r>
-        <w:rPr>
-          <w:rFonts w:cs="Arial"/>
+        <w:t xml:space="preserve">Involved in the writing UI components using </w:t>
+      </w:r>
+      <w:r>
+        <w:rPr>
+          <w:rFonts w:cs="Arial"/>
+          <w:b/>
           <w:color w:val="auto"/>
           <w:sz w:val="21"/>
           <w:szCs w:val="21"/>
           <w:lang w:val="en-GB"/>
         </w:rPr>
-        <w:t xml:space="preserve">Involved in the writing UI components using </w:t>
+        <w:t xml:space="preserve">HTML5, CSS5, </w:t>
       </w:r>
       <w:r>
         <w:rPr>
@@ -4586,18 +4480,7 @@
           <w:szCs w:val="21"/>
           <w:lang w:val="en-GB"/>
         </w:rPr>
-        <w:t xml:space="preserve">HTML5, CSS5, </w:t>
-      </w:r>
-      <w:r>
-        <w:rPr>
-          <w:rFonts w:cs="Arial"/>
-          <w:b/>
-          <w:color w:val="auto"/>
-          <w:sz w:val="21"/>
-          <w:szCs w:val="21"/>
-          <w:lang w:val="en-GB"/>
-        </w:rPr>
-        <w:t>Angular 2</w:t>
+        <w:t>Angular JS</w:t>
       </w:r>
       <w:r>
         <w:rPr>
@@ -4658,76 +4541,7 @@
           <w:szCs w:val="21"/>
           <w:shd w:val="clear" w:color="auto" w:fill="FFFFFF"/>
         </w:rPr>
-        <w:t xml:space="preserve">Working with </w:t>
-      </w:r>
-      <w:r>
-        <w:rPr>
-          <w:rFonts w:cs="Arial"/>
-          <w:b/>
-          <w:color w:val="auto"/>
-          <w:sz w:val="21"/>
-          <w:szCs w:val="21"/>
-          <w:shd w:val="clear" w:color="auto" w:fill="FFFFFF"/>
-        </w:rPr>
-        <w:t>React JS, bootstrap</w:t>
-      </w:r>
-      <w:r>
-        <w:rPr>
-          <w:rFonts w:cs="Arial"/>
-          <w:color w:val="auto"/>
-          <w:sz w:val="21"/>
-          <w:szCs w:val="21"/>
-          <w:shd w:val="clear" w:color="auto" w:fill="FFFFFF"/>
-        </w:rPr>
-        <w:t xml:space="preserve"> to design and develop responsive layouts. </w:t>
-      </w:r>
-    </w:p>
-    <w:p>
-      <w:pPr>
-        <w:pStyle w:val="ListParagraph"/>
-        <w:numPr>
-          <w:ilvl w:val="0"/>
-          <w:numId w:val="9"/>
-        </w:numPr>
-        <w:spacing w:after="0" w:line="276" w:lineRule="auto"/>
-        <w:jc w:val="both"/>
-        <w:rPr>
-          <w:rFonts w:cs="Arial"/>
-          <w:color w:val="auto"/>
-          <w:sz w:val="21"/>
-          <w:szCs w:val="21"/>
-          <w:shd w:val="clear" w:color="auto" w:fill="FFFFFF"/>
-        </w:rPr>
-      </w:pPr>
-      <w:r>
-        <w:rPr>
-          <w:rFonts w:cs="Arial"/>
-          <w:color w:val="auto"/>
-          <w:sz w:val="21"/>
-          <w:szCs w:val="21"/>
-          <w:shd w:val="clear" w:color="auto" w:fill="FFFFFF"/>
-        </w:rPr>
-        <w:t xml:space="preserve">Wrote a </w:t>
-      </w:r>
-      <w:r>
-        <w:rPr>
-          <w:rFonts w:cs="Arial"/>
-          <w:color w:val="auto"/>
-          <w:sz w:val="21"/>
-          <w:szCs w:val="21"/>
-          <w:shd w:val="clear" w:color="auto" w:fill="FFFFFF"/>
-        </w:rPr>
-        <w:t>REST</w:t>
-      </w:r>
-      <w:r>
-        <w:rPr>
-          <w:rFonts w:cs="Arial"/>
-          <w:color w:val="auto"/>
-          <w:sz w:val="21"/>
-          <w:szCs w:val="21"/>
-          <w:shd w:val="clear" w:color="auto" w:fill="FFFFFF"/>
-        </w:rPr>
-        <w:t xml:space="preserve"> Web Service to communicate with different external system to provide the product information.</w:t>
+        <w:t>Wrote a REST Web Service to communicate with different external system to provide the product information.</w:t>
       </w:r>
     </w:p>
     <w:p>
@@ -4921,7 +4735,27 @@
           <w:szCs w:val="21"/>
           <w:shd w:val="clear" w:color="auto" w:fill="FFFFFF"/>
         </w:rPr>
-        <w:t xml:space="preserve">Provided client side validations using Angular2 framework. </w:t>
+        <w:t>Provided client</w:t>
+      </w:r>
+      <w:r>
+        <w:rPr>
+          <w:rFonts w:asciiTheme="minorHAnsi" w:hAnsiTheme="minorHAnsi" w:cs="Arial"/>
+          <w:color w:val="auto"/>
+          <w:sz w:val="21"/>
+          <w:szCs w:val="21"/>
+          <w:shd w:val="clear" w:color="auto" w:fill="FFFFFF"/>
+        </w:rPr>
+        <w:t xml:space="preserve"> side validations using Angular JS</w:t>
+      </w:r>
+      <w:r>
+        <w:rPr>
+          <w:rFonts w:asciiTheme="minorHAnsi" w:hAnsiTheme="minorHAnsi" w:cs="Arial"/>
+          <w:color w:val="auto"/>
+          <w:sz w:val="21"/>
+          <w:szCs w:val="21"/>
+          <w:shd w:val="clear" w:color="auto" w:fill="FFFFFF"/>
+        </w:rPr>
+        <w:t xml:space="preserve"> framework. </w:t>
       </w:r>
     </w:p>
     <w:p>
@@ -5277,34 +5111,6 @@
           <w:sz w:val="21"/>
           <w:szCs w:val="21"/>
         </w:rPr>
-        <w:t>Experience in writing the Splunk Queries and creating Splunk dashboards to retrieve the application log data in the Splunk and report the critical incidents.</w:t>
-      </w:r>
-    </w:p>
-    <w:p>
-      <w:pPr>
-        <w:pStyle w:val="ListParagraph"/>
-        <w:numPr>
-          <w:ilvl w:val="0"/>
-          <w:numId w:val="9"/>
-        </w:numPr>
-        <w:tabs>
-          <w:tab w:val="left" w:pos="720"/>
-        </w:tabs>
-        <w:spacing w:after="0" w:line="276" w:lineRule="auto"/>
-        <w:rPr>
-          <w:rFonts w:eastAsia="Cambria" w:cs="Arial"/>
-          <w:color w:val="auto"/>
-          <w:sz w:val="21"/>
-          <w:szCs w:val="21"/>
-        </w:rPr>
-      </w:pPr>
-      <w:r>
-        <w:rPr>
-          <w:rFonts w:eastAsia="Cambria" w:cs="Arial"/>
-          <w:color w:val="auto"/>
-          <w:sz w:val="21"/>
-          <w:szCs w:val="21"/>
-        </w:rPr>
         <w:t>Used AWS to deploy the project on an EC2 instance. Have created highly fault tolerant, highly scalable Java application</w:t>
       </w:r>
       <w:r>
@@ -5555,7 +5361,7 @@
           <w:szCs w:val="21"/>
           <w:lang w:val="en-GB"/>
         </w:rPr>
-        <w:t xml:space="preserve"> 2</w:t>
+        <w:t xml:space="preserve"> JS</w:t>
       </w:r>
       <w:r>
         <w:rPr>
@@ -5595,7 +5401,7 @@
           <w:szCs w:val="21"/>
           <w:lang w:val="en-GB"/>
         </w:rPr>
-        <w:t>, Junit, Apache Tomcat, Eclipse, React JS</w:t>
+        <w:t>,</w:t>
       </w:r>
       <w:r>
         <w:rPr>
@@ -5605,7 +5411,17 @@
           <w:szCs w:val="21"/>
           <w:lang w:val="en-GB"/>
         </w:rPr>
-        <w:t>, Splunk, Postman.</w:t>
+        <w:t xml:space="preserve"> Junit, Apache Tomcat, Eclipse</w:t>
+      </w:r>
+      <w:r>
+        <w:rPr>
+          <w:rFonts w:cs="Arial"/>
+          <w:color w:val="auto"/>
+          <w:sz w:val="21"/>
+          <w:szCs w:val="21"/>
+          <w:lang w:val="en-GB"/>
+        </w:rPr>
+        <w:t>, Postman.</w:t>
       </w:r>
     </w:p>
     <w:p>
@@ -5825,19 +5641,7 @@
           <w:shd w:val="clear" w:color="auto" w:fill="FFFFFF"/>
           <w:lang w:val="en-GB" w:eastAsia="en-GB"/>
         </w:rPr>
-        <w:t xml:space="preserve">MI &amp; OM are the CRM platforms to maximize key business team interactions. It provides multichannel remote and face-to-face participation strategies with advanced segmentation capabilities through a collaborative workspace available </w:t>
-      </w:r>
-      <w:r>
-        <w:rPr>
-          <w:rFonts w:eastAsia="Times New Roman" w:cs="Times New Roman"/>
-          <w:color w:val="2B3A42"/>
-          <w:sz w:val="21"/>
-          <w:szCs w:val="21"/>
-          <w:shd w:val="clear" w:color="auto" w:fill="FFFFFF"/>
-          <w:lang w:val="en-GB" w:eastAsia="en-GB"/>
-        </w:rPr>
-        <w:lastRenderedPageBreak/>
-        <w:t>anywhere and at any time. This helps the sales teams to manage their time, and executives to identify opportunities to improve their interactions with all their clients and make them more efficient.</w:t>
+        <w:t>MI &amp; OM are the CRM platforms to maximize key business team interactions. It provides multichannel remote and face-to-face participation strategies with advanced segmentation capabilities through a collaborative workspace available anywhere and at any time. This helps the sales teams to manage their time, and executives to identify opportunities to improve their interactions with all their clients and make them more efficient.</w:t>
       </w:r>
     </w:p>
     <w:p>
@@ -5931,6 +5735,7 @@
           <w:szCs w:val="21"/>
           <w:shd w:val="clear" w:color="auto" w:fill="FFFFFF"/>
         </w:rPr>
+        <w:lastRenderedPageBreak/>
         <w:t xml:space="preserve">Implemented web application using </w:t>
       </w:r>
       <w:r>
@@ -6240,8 +6045,6 @@
         </w:rPr>
         <w:t xml:space="preserve"> application server. </w:t>
       </w:r>
-      <w:bookmarkStart w:id="0" w:name="_GoBack"/>
-      <w:bookmarkEnd w:id="0"/>
     </w:p>
     <w:p>
       <w:pPr>
@@ -6772,16 +6575,16 @@
           <w:sz w:val="21"/>
           <w:szCs w:val="21"/>
         </w:rPr>
-        <w:t>(Mongo DB, Express JS, AngularJS</w:t>
-      </w:r>
-      <w:r>
-        <w:rPr>
-          <w:rFonts w:cs="Arial"/>
-          <w:color w:val="auto"/>
-          <w:sz w:val="21"/>
-          <w:szCs w:val="21"/>
-        </w:rPr>
-        <w:t>, Node JS), JavaScript</w:t>
+        <w:t xml:space="preserve">, </w:t>
+      </w:r>
+      <w:r>
+        <w:rPr>
+          <w:rFonts w:cs="Arial"/>
+          <w:color w:val="auto"/>
+          <w:sz w:val="21"/>
+          <w:szCs w:val="21"/>
+        </w:rPr>
+        <w:t>JavaScript</w:t>
       </w:r>
       <w:r>
         <w:rPr>
@@ -8913,6 +8716,9 @@
   </w:num>
   <w:num w:numId="23">
     <w:abstractNumId w:val="12"/>
+  </w:num>
+  <w:num w:numId="24">
+    <w:abstractNumId w:val="3"/>
   </w:num>
   <w:numIdMacAtCleanup w:val="7"/>
 </w:numbering>
@@ -10533,7 +10339,7 @@
 </file>
 
 <file path=customXml/itemProps1.xml><?xml version="1.0" encoding="utf-8"?>
-<ds:datastoreItem xmlns:ds="http://schemas.openxmlformats.org/officeDocument/2006/customXml" ds:itemID="{5BA78C5D-6B81-474F-8268-C8C516438B24}">
+<ds:datastoreItem xmlns:ds="http://schemas.openxmlformats.org/officeDocument/2006/customXml" ds:itemID="{60959BB2-697A-8D4C-940C-C04E29807E45}">
   <ds:schemaRefs>
     <ds:schemaRef ds:uri="http://schemas.openxmlformats.org/officeDocument/2006/bibliography"/>
   </ds:schemaRefs>
